--- a/files/Matières/English/T1/031 English Lesson of the 29 01 2021.docx
+++ b/files/Matières/English/T1/031 English Lesson of the 29 01 2021.docx
@@ -64,7 +64,13 @@
         <w:rPr>
           <w:lang w:val="en-GB"/>
         </w:rPr>
-        <w:t>Rippling = waving</w:t>
+        <w:t>Rippling = wav</w:t>
+      </w:r>
+      <w:r>
+        <w:rPr>
+          <w:lang w:val="en-GB"/>
+        </w:rPr>
+        <w:t>ey</w:t>
       </w:r>
     </w:p>
     <w:p>
@@ -187,7 +193,19 @@
         <w:rPr>
           <w:lang w:val="en-GB"/>
         </w:rPr>
-        <w:t>To stumble = to lose, one’s balance</w:t>
+        <w:t>To stumble = to lose</w:t>
+      </w:r>
+      <w:r>
+        <w:rPr>
+          <w:lang w:val="en-GB"/>
+        </w:rPr>
+        <w:t xml:space="preserve"> </w:t>
+      </w:r>
+      <w:r>
+        <w:rPr>
+          <w:lang w:val="en-GB"/>
+        </w:rPr>
+        <w:t>one’s balance</w:t>
       </w:r>
     </w:p>
     <w:p>
@@ -242,6 +260,14 @@
         </w:rPr>
         <w:t>Summary/definition of the AD (in the text): last sentence! The American Dream is the idea that in America you can be anyone, can be successful, you can MAKE IT!</w:t>
       </w:r>
+    </w:p>
+    <w:p>
+      <w:pPr>
+        <w:jc w:val="left"/>
+        <w:rPr>
+          <w:lang w:val="en-GB"/>
+        </w:rPr>
+      </w:pPr>
     </w:p>
     <w:sectPr>
       <w:pgSz w:w="11906" w:h="16838"/>
@@ -687,6 +713,25 @@
     <w:semiHidden/>
     <w:unhideWhenUsed/>
   </w:style>
+  <w:style w:type="table" w:styleId="Grilledutableau">
+    <w:name w:val="Table Grid"/>
+    <w:basedOn w:val="TableauNormal"/>
+    <w:uiPriority w:val="39"/>
+    <w:rsid w:val="003B4262"/>
+    <w:pPr>
+      <w:spacing w:after="0" w:line="240" w:lineRule="auto"/>
+    </w:pPr>
+    <w:tblPr>
+      <w:tblBorders>
+        <w:top w:val="single" w:sz="4" w:space="0" w:color="auto"/>
+        <w:left w:val="single" w:sz="4" w:space="0" w:color="auto"/>
+        <w:bottom w:val="single" w:sz="4" w:space="0" w:color="auto"/>
+        <w:right w:val="single" w:sz="4" w:space="0" w:color="auto"/>
+        <w:insideH w:val="single" w:sz="4" w:space="0" w:color="auto"/>
+        <w:insideV w:val="single" w:sz="4" w:space="0" w:color="auto"/>
+      </w:tblBorders>
+    </w:tblPr>
+  </w:style>
 </w:styles>
 </file>
 
